--- a/9.C# Web/C# Web MVC Frameworks ASP.NET/24.Exam Project/FindMyPet/FindMyPet Documentation.docx
+++ b/9.C# Web/C# Web MVC Frameworks ASP.NET/24.Exam Project/FindMyPet/FindMyPet Documentation.docx
@@ -261,7 +261,23 @@
           <w:szCs w:val="32"/>
           <w:lang w:val="en-US"/>
         </w:rPr>
-        <w:t>application made with asp .net core in Visual Studio</w:t>
+        <w:t xml:space="preserve">application made with </w:t>
+      </w:r>
+      <w:r>
+        <w:rPr>
+          <w:sz w:val="32"/>
+          <w:szCs w:val="32"/>
+          <w:lang w:val="en-US"/>
+        </w:rPr>
+        <w:t>ASP .NET CORE</w:t>
+      </w:r>
+      <w:r>
+        <w:rPr>
+          <w:sz w:val="32"/>
+          <w:szCs w:val="32"/>
+          <w:lang w:val="en-US"/>
+        </w:rPr>
+        <w:t xml:space="preserve"> in Visual Studio</w:t>
       </w:r>
       <w:r>
         <w:rPr>
@@ -481,8 +497,6 @@
         </w:rPr>
         <w:t>https://findmypetweb.azurewebsites.net/</w:t>
       </w:r>
-      <w:bookmarkStart w:id="0" w:name="_GoBack"/>
-      <w:bookmarkEnd w:id="0"/>
     </w:p>
     <w:p>
       <w:pPr>
@@ -561,7 +575,15 @@
           <w:szCs w:val="32"/>
           <w:lang w:val="en-US"/>
         </w:rPr>
-        <w:t xml:space="preserve">If a user is </w:t>
+        <w:t>This is a simple web app from which i</w:t>
+      </w:r>
+      <w:r>
+        <w:rPr>
+          <w:sz w:val="32"/>
+          <w:szCs w:val="32"/>
+          <w:lang w:val="en-US"/>
+        </w:rPr>
+        <w:t xml:space="preserve">f a user is </w:t>
       </w:r>
       <w:r>
         <w:rPr>
@@ -1049,6 +1071,15 @@
     <w:p>
       <w:pPr>
         <w:rPr>
+          <w:sz w:val="32"/>
+          <w:szCs w:val="32"/>
+          <w:lang w:val="en-US"/>
+        </w:rPr>
+      </w:pPr>
+    </w:p>
+    <w:p>
+      <w:pPr>
+        <w:rPr>
           <w:b/>
           <w:sz w:val="40"/>
           <w:szCs w:val="40"/>
@@ -1063,6 +1094,7 @@
           <w:szCs w:val="40"/>
           <w:lang w:val="en-US"/>
         </w:rPr>
+        <w:lastRenderedPageBreak/>
         <w:t>Users</w:t>
       </w:r>
       <w:proofErr w:type="gramEnd"/>
@@ -1090,7 +1122,6 @@
           <w:szCs w:val="32"/>
           <w:lang w:val="en-US"/>
         </w:rPr>
-        <w:lastRenderedPageBreak/>
         <w:t>There are three types of users</w:t>
       </w:r>
       <w:r>
@@ -1339,18 +1370,69 @@
     <w:p>
       <w:pPr>
         <w:rPr>
-          <w:sz w:val="32"/>
-          <w:szCs w:val="32"/>
-          <w:lang w:val="en-US"/>
-        </w:rPr>
-      </w:pPr>
-      <w:r>
-        <w:rPr>
-          <w:b/>
-          <w:sz w:val="32"/>
-          <w:szCs w:val="32"/>
-          <w:lang w:val="en-US"/>
-        </w:rPr>
+          <w:b/>
+          <w:sz w:val="32"/>
+          <w:szCs w:val="32"/>
+          <w:lang w:val="en-US"/>
+        </w:rPr>
+      </w:pPr>
+    </w:p>
+    <w:p>
+      <w:pPr>
+        <w:rPr>
+          <w:b/>
+          <w:sz w:val="32"/>
+          <w:szCs w:val="32"/>
+          <w:lang w:val="en-US"/>
+        </w:rPr>
+      </w:pPr>
+    </w:p>
+    <w:p>
+      <w:pPr>
+        <w:rPr>
+          <w:b/>
+          <w:sz w:val="32"/>
+          <w:szCs w:val="32"/>
+          <w:lang w:val="en-US"/>
+        </w:rPr>
+      </w:pPr>
+    </w:p>
+    <w:p>
+      <w:pPr>
+        <w:rPr>
+          <w:b/>
+          <w:sz w:val="32"/>
+          <w:szCs w:val="32"/>
+          <w:lang w:val="en-US"/>
+        </w:rPr>
+      </w:pPr>
+    </w:p>
+    <w:p>
+      <w:pPr>
+        <w:rPr>
+          <w:b/>
+          <w:sz w:val="32"/>
+          <w:szCs w:val="32"/>
+          <w:lang w:val="en-US"/>
+        </w:rPr>
+      </w:pPr>
+    </w:p>
+    <w:p>
+      <w:pPr>
+        <w:rPr>
+          <w:sz w:val="32"/>
+          <w:szCs w:val="32"/>
+          <w:lang w:val="en-US"/>
+        </w:rPr>
+      </w:pPr>
+      <w:r>
+        <w:rPr>
+          <w:b/>
+          <w:sz w:val="32"/>
+          <w:szCs w:val="32"/>
+          <w:lang w:val="en-US"/>
+        </w:rPr>
+        <w:lastRenderedPageBreak/>
         <w:t>A</w:t>
       </w:r>
       <w:r>
@@ -1386,7 +1468,6 @@
           <w:szCs w:val="32"/>
           <w:lang w:val="bg-BG" w:eastAsia="bg-BG"/>
         </w:rPr>
-        <w:lastRenderedPageBreak/>
         <w:drawing>
           <wp:inline distT="0" distB="0" distL="0" distR="0">
             <wp:extent cx="5760720" cy="2724150"/>
@@ -1505,6 +1586,15 @@
           <w:szCs w:val="32"/>
           <w:lang w:val="bg-BG" w:eastAsia="bg-BG"/>
         </w:rPr>
+        <w:t xml:space="preserve"> </w:t>
+      </w:r>
+      <w:r>
+        <w:rPr>
+          <w:noProof/>
+          <w:sz w:val="32"/>
+          <w:szCs w:val="32"/>
+          <w:lang w:val="bg-BG" w:eastAsia="bg-BG"/>
+        </w:rPr>
         <w:drawing>
           <wp:inline distT="0" distB="0" distL="0" distR="0">
             <wp:extent cx="5760720" cy="2724150"/>
@@ -1562,6 +1652,17 @@
     <w:p>
       <w:pPr>
         <w:rPr>
+          <w:b/>
+          <w:bCs/>
+          <w:sz w:val="52"/>
+          <w:szCs w:val="52"/>
+          <w:lang w:val="en-US"/>
+        </w:rPr>
+      </w:pPr>
+    </w:p>
+    <w:p>
+      <w:pPr>
+        <w:rPr>
           <w:sz w:val="32"/>
           <w:szCs w:val="32"/>
           <w:lang w:val="en-US"/>
@@ -1634,7 +1735,6 @@
           <w:szCs w:val="32"/>
           <w:lang w:val="bg-BG" w:eastAsia="bg-BG"/>
         </w:rPr>
-        <w:lastRenderedPageBreak/>
         <w:drawing>
           <wp:inline distT="0" distB="0" distL="0" distR="0">
             <wp:extent cx="5760720" cy="2755265"/>
@@ -1920,15 +2020,6 @@
           <w:lang w:val="en-US"/>
         </w:rPr>
       </w:pPr>
-    </w:p>
-    <w:p>
-      <w:pPr>
-        <w:rPr>
-          <w:sz w:val="32"/>
-          <w:szCs w:val="32"/>
-          <w:lang w:val="en-US"/>
-        </w:rPr>
-      </w:pPr>
       <w:r>
         <w:rPr>
           <w:sz w:val="32"/>
@@ -2034,6 +2125,7 @@
           <w:szCs w:val="32"/>
           <w:lang w:val="en-US"/>
         </w:rPr>
+        <w:lastRenderedPageBreak/>
         <w:t>If a user finds a pet, he is redirected to a confirmation page asking if the user is s</w:t>
       </w:r>
       <w:r>
@@ -2107,16 +2199,7 @@
           <w:szCs w:val="32"/>
           <w:lang w:val="en-US"/>
         </w:rPr>
-        <w:t xml:space="preserve">that his/her pet has been </w:t>
-      </w:r>
-      <w:r>
-        <w:rPr>
-          <w:sz w:val="32"/>
-          <w:szCs w:val="32"/>
-          <w:lang w:val="en-US"/>
-        </w:rPr>
-        <w:lastRenderedPageBreak/>
-        <w:t xml:space="preserve">found </w:t>
+        <w:t xml:space="preserve">that his/her pet has been found </w:t>
       </w:r>
       <w:r>
         <w:rPr>
@@ -2591,7 +2674,16 @@
           <w:szCs w:val="32"/>
           <w:lang w:val="en-US"/>
         </w:rPr>
-        <w:t>Personal data</w:t>
+        <w:t>Personal D</w:t>
+      </w:r>
+      <w:r>
+        <w:rPr>
+          <w:b/>
+          <w:sz w:val="32"/>
+          <w:szCs w:val="32"/>
+          <w:lang w:val="en-US"/>
+        </w:rPr>
+        <w:t>ata</w:t>
       </w:r>
       <w:r>
         <w:rPr>
@@ -3148,6 +3240,51 @@
           <w:lang w:val="en-US"/>
         </w:rPr>
       </w:pPr>
+    </w:p>
+    <w:p>
+      <w:pPr>
+        <w:rPr>
+          <w:sz w:val="32"/>
+          <w:szCs w:val="32"/>
+          <w:lang w:val="en-US"/>
+        </w:rPr>
+      </w:pPr>
+    </w:p>
+    <w:p>
+      <w:pPr>
+        <w:rPr>
+          <w:sz w:val="32"/>
+          <w:szCs w:val="32"/>
+          <w:lang w:val="en-US"/>
+        </w:rPr>
+      </w:pPr>
+    </w:p>
+    <w:p>
+      <w:pPr>
+        <w:rPr>
+          <w:sz w:val="32"/>
+          <w:szCs w:val="32"/>
+          <w:lang w:val="en-US"/>
+        </w:rPr>
+      </w:pPr>
+    </w:p>
+    <w:p>
+      <w:pPr>
+        <w:rPr>
+          <w:sz w:val="32"/>
+          <w:szCs w:val="32"/>
+          <w:lang w:val="en-US"/>
+        </w:rPr>
+      </w:pPr>
+    </w:p>
+    <w:p>
+      <w:pPr>
+        <w:rPr>
+          <w:sz w:val="32"/>
+          <w:szCs w:val="32"/>
+          <w:lang w:val="en-US"/>
+        </w:rPr>
+      </w:pPr>
       <w:r>
         <w:rPr>
           <w:b/>
@@ -3398,29 +3535,38 @@
     </w:p>
     <w:p>
       <w:pPr>
-        <w:rPr>
-          <w:sz w:val="32"/>
-          <w:szCs w:val="32"/>
-          <w:lang w:val="en-US"/>
-        </w:rPr>
-      </w:pPr>
-    </w:p>
-    <w:p>
-      <w:pPr>
-        <w:rPr>
-          <w:sz w:val="32"/>
-          <w:szCs w:val="32"/>
-          <w:lang w:val="en-US"/>
-        </w:rPr>
-      </w:pPr>
-      <w:r>
-        <w:rPr>
-          <w:b/>
-          <w:sz w:val="32"/>
-          <w:szCs w:val="32"/>
-          <w:lang w:val="en-US"/>
-        </w:rPr>
-        <w:lastRenderedPageBreak/>
+        <w:jc w:val="center"/>
+        <w:rPr>
+          <w:sz w:val="32"/>
+          <w:szCs w:val="32"/>
+          <w:lang w:val="en-US"/>
+        </w:rPr>
+      </w:pPr>
+    </w:p>
+    <w:p>
+      <w:pPr>
+        <w:rPr>
+          <w:sz w:val="32"/>
+          <w:szCs w:val="32"/>
+          <w:lang w:val="en-US"/>
+        </w:rPr>
+      </w:pPr>
+    </w:p>
+    <w:p>
+      <w:pPr>
+        <w:rPr>
+          <w:sz w:val="32"/>
+          <w:szCs w:val="32"/>
+          <w:lang w:val="en-US"/>
+        </w:rPr>
+      </w:pPr>
+      <w:r>
+        <w:rPr>
+          <w:b/>
+          <w:sz w:val="32"/>
+          <w:szCs w:val="32"/>
+          <w:lang w:val="en-US"/>
+        </w:rPr>
         <w:t>Create Pet</w:t>
       </w:r>
       <w:r>
@@ -3650,7 +3796,24 @@
           <w:szCs w:val="32"/>
           <w:lang w:val="en-US"/>
         </w:rPr>
-        <w:t xml:space="preserve"> buttons. Also if the pet status is still “Lost” the user can </w:t>
+        <w:t xml:space="preserve"> buttons. Also if the pet status is still </w:t>
+      </w:r>
+      <w:r>
+        <w:rPr>
+          <w:b/>
+          <w:sz w:val="32"/>
+          <w:szCs w:val="32"/>
+          <w:lang w:val="en-US"/>
+        </w:rPr>
+        <w:t>“Lost”</w:t>
+      </w:r>
+      <w:r>
+        <w:rPr>
+          <w:sz w:val="32"/>
+          <w:szCs w:val="32"/>
+          <w:lang w:val="en-US"/>
+        </w:rPr>
+        <w:t xml:space="preserve"> the user can </w:t>
       </w:r>
       <w:r>
         <w:rPr>
@@ -4541,25 +4704,31 @@
           <w:szCs w:val="32"/>
           <w:lang w:val="en-US"/>
         </w:rPr>
-        <w:t xml:space="preserve">all </w:t>
-      </w:r>
-      <w:proofErr w:type="gramStart"/>
-      <w:r>
-        <w:rPr>
-          <w:sz w:val="32"/>
-          <w:szCs w:val="32"/>
-          <w:lang w:val="en-US"/>
-        </w:rPr>
-        <w:t>pets</w:t>
-      </w:r>
-      <w:proofErr w:type="gramEnd"/>
-      <w:r>
-        <w:rPr>
-          <w:sz w:val="32"/>
-          <w:szCs w:val="32"/>
-          <w:lang w:val="en-US"/>
-        </w:rPr>
-        <w:t xml:space="preserve"> comments and messages</w:t>
+        <w:t xml:space="preserve">all pets </w:t>
+      </w:r>
+      <w:r>
+        <w:rPr>
+          <w:sz w:val="32"/>
+          <w:szCs w:val="32"/>
+          <w:lang w:val="en-US"/>
+        </w:rPr>
+        <w:t xml:space="preserve">and also delete all </w:t>
+      </w:r>
+      <w:r>
+        <w:rPr>
+          <w:sz w:val="32"/>
+          <w:szCs w:val="32"/>
+          <w:lang w:val="en-US"/>
+        </w:rPr>
+        <w:t>comments and messages</w:t>
+      </w:r>
+      <w:r>
+        <w:rPr>
+          <w:sz w:val="32"/>
+          <w:szCs w:val="32"/>
+          <w:lang w:val="en-US"/>
+        </w:rPr>
+        <w:t xml:space="preserve"> in the application</w:t>
       </w:r>
       <w:r>
         <w:rPr>
@@ -4626,15 +4795,6 @@
         </w:rPr>
         <w:t>.</w:t>
       </w:r>
-    </w:p>
-    <w:p>
-      <w:pPr>
-        <w:rPr>
-          <w:sz w:val="32"/>
-          <w:szCs w:val="32"/>
-          <w:lang w:val="en-US"/>
-        </w:rPr>
-      </w:pPr>
     </w:p>
     <w:p>
       <w:pPr>
@@ -5185,6 +5345,7 @@
           <w:lang w:val="en-US"/>
         </w:rPr>
       </w:pPr>
+      <w:bookmarkStart w:id="0" w:name="_GoBack"/>
       <w:r>
         <w:rPr>
           <w:noProof/>
@@ -5234,6 +5395,7 @@
           </wp:inline>
         </w:drawing>
       </w:r>
+      <w:bookmarkEnd w:id="0"/>
     </w:p>
     <w:sectPr>
       <w:pgSz w:w="11906" w:h="16838"/>
